--- a/webdriverFAQ.docx
+++ b/webdriverFAQ.docx
@@ -105,11 +105,6 @@
       </w:r>
     </w:p>
     <w:p>
-      <w:pPr>
-        <w:rPr>
-          <w:rFonts w:hint="eastAsia"/>
-        </w:rPr>
-      </w:pPr>
       <w:r>
         <w:rPr>
           <w:rFonts w:hint="eastAsia"/>
@@ -4204,17 +4199,6 @@
           <w:ilvl w:val="0"/>
           <w:numId w:val="0"/>
         </w:numPr>
-        <w:ind w:left="1418" w:hanging="567"/>
-      </w:pPr>
-    </w:p>
-    <w:p>
-      <w:pPr>
-        <w:pStyle w:val="2"/>
-        <w:numPr>
-          <w:ilvl w:val="0"/>
-          <w:numId w:val="0"/>
-        </w:numPr>
-        <w:ind w:left="851"/>
       </w:pPr>
     </w:p>
     <w:p>
@@ -4256,12 +4240,7 @@
       <w:bookmarkEnd w:id="18"/>
     </w:p>
     <w:sectPr>
-      <w:headerReference w:type="even" r:id="rId9"/>
-      <w:headerReference w:type="default" r:id="rId10"/>
-      <w:footerReference w:type="even" r:id="rId11"/>
-      <w:footerReference w:type="default" r:id="rId12"/>
-      <w:headerReference w:type="first" r:id="rId13"/>
-      <w:footerReference w:type="first" r:id="rId14"/>
+      <w:headerReference w:type="default" r:id="rId9"/>
       <w:pgSz w:w="11906" w:h="16838"/>
       <w:pgMar w:top="1440" w:right="1800" w:bottom="1440" w:left="1800" w:header="851" w:footer="992" w:gutter="0"/>
       <w:cols w:space="425"/>
@@ -4290,36 +4269,6 @@
 </w:endnotes>
 </file>
 
-<file path=word/footer1.xml><?xml version="1.0" encoding="utf-8"?>
-<w:ftr xmlns:ve="http://schemas.openxmlformats.org/markup-compatibility/2006" xmlns:o="urn:schemas-microsoft-com:office:office" xmlns:r="http://schemas.openxmlformats.org/officeDocument/2006/relationships" xmlns:m="http://schemas.openxmlformats.org/officeDocument/2006/math" xmlns:v="urn:schemas-microsoft-com:vml" xmlns:wp="http://schemas.openxmlformats.org/drawingml/2006/wordprocessingDrawing" xmlns:w10="urn:schemas-microsoft-com:office:word" xmlns:w="http://schemas.openxmlformats.org/wordprocessingml/2006/main" xmlns:wne="http://schemas.microsoft.com/office/word/2006/wordml">
-  <w:p>
-    <w:pPr>
-      <w:pStyle w:val="a4"/>
-    </w:pPr>
-  </w:p>
-</w:ftr>
-</file>
-
-<file path=word/footer2.xml><?xml version="1.0" encoding="utf-8"?>
-<w:ftr xmlns:ve="http://schemas.openxmlformats.org/markup-compatibility/2006" xmlns:o="urn:schemas-microsoft-com:office:office" xmlns:r="http://schemas.openxmlformats.org/officeDocument/2006/relationships" xmlns:m="http://schemas.openxmlformats.org/officeDocument/2006/math" xmlns:v="urn:schemas-microsoft-com:vml" xmlns:wp="http://schemas.openxmlformats.org/drawingml/2006/wordprocessingDrawing" xmlns:w10="urn:schemas-microsoft-com:office:word" xmlns:w="http://schemas.openxmlformats.org/wordprocessingml/2006/main" xmlns:wne="http://schemas.microsoft.com/office/word/2006/wordml">
-  <w:p>
-    <w:pPr>
-      <w:pStyle w:val="a4"/>
-    </w:pPr>
-  </w:p>
-</w:ftr>
-</file>
-
-<file path=word/footer3.xml><?xml version="1.0" encoding="utf-8"?>
-<w:ftr xmlns:ve="http://schemas.openxmlformats.org/markup-compatibility/2006" xmlns:o="urn:schemas-microsoft-com:office:office" xmlns:r="http://schemas.openxmlformats.org/officeDocument/2006/relationships" xmlns:m="http://schemas.openxmlformats.org/officeDocument/2006/math" xmlns:v="urn:schemas-microsoft-com:vml" xmlns:wp="http://schemas.openxmlformats.org/drawingml/2006/wordprocessingDrawing" xmlns:w10="urn:schemas-microsoft-com:office:word" xmlns:w="http://schemas.openxmlformats.org/wordprocessingml/2006/main" xmlns:wne="http://schemas.microsoft.com/office/word/2006/wordml">
-  <w:p>
-    <w:pPr>
-      <w:pStyle w:val="a4"/>
-    </w:pPr>
-  </w:p>
-</w:ftr>
-</file>
-
 <file path=word/footnotes.xml><?xml version="1.0" encoding="utf-8"?>
 <w:footnotes xmlns:ve="http://schemas.openxmlformats.org/markup-compatibility/2006" xmlns:o="urn:schemas-microsoft-com:office:office" xmlns:r="http://schemas.openxmlformats.org/officeDocument/2006/relationships" xmlns:m="http://schemas.openxmlformats.org/officeDocument/2006/math" xmlns:v="urn:schemas-microsoft-com:vml" xmlns:wp="http://schemas.openxmlformats.org/drawingml/2006/wordprocessingDrawing" xmlns:w10="urn:schemas-microsoft-com:office:word" xmlns:w="http://schemas.openxmlformats.org/wordprocessingml/2006/main" xmlns:wne="http://schemas.microsoft.com/office/word/2006/wordml">
   <w:footnote w:type="separator" w:id="0">
@@ -4340,16 +4289,6 @@
 </file>
 
 <file path=word/header1.xml><?xml version="1.0" encoding="utf-8"?>
-<w:hdr xmlns:ve="http://schemas.openxmlformats.org/markup-compatibility/2006" xmlns:o="urn:schemas-microsoft-com:office:office" xmlns:r="http://schemas.openxmlformats.org/officeDocument/2006/relationships" xmlns:m="http://schemas.openxmlformats.org/officeDocument/2006/math" xmlns:v="urn:schemas-microsoft-com:vml" xmlns:wp="http://schemas.openxmlformats.org/drawingml/2006/wordprocessingDrawing" xmlns:w10="urn:schemas-microsoft-com:office:word" xmlns:w="http://schemas.openxmlformats.org/wordprocessingml/2006/main" xmlns:wne="http://schemas.microsoft.com/office/word/2006/wordml">
-  <w:p>
-    <w:pPr>
-      <w:pStyle w:val="a3"/>
-    </w:pPr>
-  </w:p>
-</w:hdr>
-</file>
-
-<file path=word/header2.xml><?xml version="1.0" encoding="utf-8"?>
 <w:hdr xmlns:ve="http://schemas.openxmlformats.org/markup-compatibility/2006" xmlns:o="urn:schemas-microsoft-com:office:office" xmlns:r="http://schemas.openxmlformats.org/officeDocument/2006/relationships" xmlns:m="http://schemas.openxmlformats.org/officeDocument/2006/math" xmlns:v="urn:schemas-microsoft-com:vml" xmlns:wp="http://schemas.openxmlformats.org/drawingml/2006/wordprocessingDrawing" xmlns:w10="urn:schemas-microsoft-com:office:word" xmlns:w="http://schemas.openxmlformats.org/wordprocessingml/2006/main" xmlns:wne="http://schemas.microsoft.com/office/word/2006/wordml">
   <w:p>
     <w:pPr>
@@ -4371,16 +4310,6 @@
       <w:t>问题集</w:t>
     </w:r>
   </w:p>
-  <w:p>
-    <w:pPr>
-      <w:pStyle w:val="a3"/>
-    </w:pPr>
-  </w:p>
-</w:hdr>
-</file>
-
-<file path=word/header3.xml><?xml version="1.0" encoding="utf-8"?>
-<w:hdr xmlns:ve="http://schemas.openxmlformats.org/markup-compatibility/2006" xmlns:o="urn:schemas-microsoft-com:office:office" xmlns:r="http://schemas.openxmlformats.org/officeDocument/2006/relationships" xmlns:m="http://schemas.openxmlformats.org/officeDocument/2006/math" xmlns:v="urn:schemas-microsoft-com:vml" xmlns:wp="http://schemas.openxmlformats.org/drawingml/2006/wordprocessingDrawing" xmlns:w10="urn:schemas-microsoft-com:office:word" xmlns:w="http://schemas.openxmlformats.org/wordprocessingml/2006/main" xmlns:wne="http://schemas.microsoft.com/office/word/2006/wordml">
   <w:p>
     <w:pPr>
       <w:pStyle w:val="a3"/>
@@ -4959,335 +4888,6 @@
 </w:styles>
 </file>
 
-<file path=word/glossary/document.xml><?xml version="1.0" encoding="utf-8"?>
-<w:glossaryDocument xmlns:ve="http://schemas.openxmlformats.org/markup-compatibility/2006" xmlns:o="urn:schemas-microsoft-com:office:office" xmlns:r="http://schemas.openxmlformats.org/officeDocument/2006/relationships" xmlns:m="http://schemas.openxmlformats.org/officeDocument/2006/math" xmlns:v="urn:schemas-microsoft-com:vml" xmlns:wp="http://schemas.openxmlformats.org/drawingml/2006/wordprocessingDrawing" xmlns:w10="urn:schemas-microsoft-com:office:word" xmlns:w="http://schemas.openxmlformats.org/wordprocessingml/2006/main" xmlns:wne="http://schemas.microsoft.com/office/word/2006/wordml">
-  <w:docParts/>
-</w:glossaryDocument>
-</file>
-
-<file path=word/glossary/fontTable.xml><?xml version="1.0" encoding="utf-8"?>
-<w:fonts xmlns:r="http://schemas.openxmlformats.org/officeDocument/2006/relationships" xmlns:w="http://schemas.openxmlformats.org/wordprocessingml/2006/main">
-  <w:font w:name="Times New Roman">
-    <w:panose1 w:val="02020603050405020304"/>
-    <w:charset w:val="00"/>
-    <w:family w:val="roman"/>
-    <w:pitch w:val="variable"/>
-    <w:sig w:usb0="E0002AFF" w:usb1="C0007841" w:usb2="00000009" w:usb3="00000000" w:csb0="000001FF" w:csb1="00000000"/>
-  </w:font>
-  <w:font w:name="Calibri">
-    <w:panose1 w:val="020F0502020204030204"/>
-    <w:charset w:val="00"/>
-    <w:family w:val="swiss"/>
-    <w:pitch w:val="variable"/>
-    <w:sig w:usb0="E10002FF" w:usb1="4000ACFF" w:usb2="00000009" w:usb3="00000000" w:csb0="0000019F" w:csb1="00000000"/>
-  </w:font>
-  <w:font w:name="宋体">
-    <w:altName w:val="SimSun"/>
-    <w:panose1 w:val="02010600030101010101"/>
-    <w:charset w:val="86"/>
-    <w:family w:val="auto"/>
-    <w:pitch w:val="variable"/>
-    <w:sig w:usb0="00000003" w:usb1="288F0000" w:usb2="00000016" w:usb3="00000000" w:csb0="00040001" w:csb1="00000000"/>
-  </w:font>
-  <w:font w:name="Cambria">
-    <w:panose1 w:val="02040503050406030204"/>
-    <w:charset w:val="00"/>
-    <w:family w:val="roman"/>
-    <w:pitch w:val="variable"/>
-    <w:sig w:usb0="E00002FF" w:usb1="400004FF" w:usb2="00000000" w:usb3="00000000" w:csb0="0000019F" w:csb1="00000000"/>
-  </w:font>
-  <w:font w:name="Consolas">
-    <w:panose1 w:val="020B0609020204030204"/>
-    <w:charset w:val="00"/>
-    <w:family w:val="modern"/>
-    <w:pitch w:val="fixed"/>
-    <w:sig w:usb0="E10002FF" w:usb1="4000FCFF" w:usb2="00000009" w:usb3="00000000" w:csb0="0000019F" w:csb1="00000000"/>
-  </w:font>
-</w:fonts>
-</file>
-
-<file path=word/glossary/settings.xml><?xml version="1.0" encoding="utf-8"?>
-<w:settings xmlns:o="urn:schemas-microsoft-com:office:office" xmlns:r="http://schemas.openxmlformats.org/officeDocument/2006/relationships" xmlns:m="http://schemas.openxmlformats.org/officeDocument/2006/math" xmlns:v="urn:schemas-microsoft-com:vml" xmlns:w10="urn:schemas-microsoft-com:office:word" xmlns:w="http://schemas.openxmlformats.org/wordprocessingml/2006/main" xmlns:sl="http://schemas.openxmlformats.org/schemaLibrary/2006/main">
-  <w:view w:val="normal"/>
-  <w:bordersDoNotSurroundHeader/>
-  <w:bordersDoNotSurroundFooter/>
-  <w:defaultTabStop w:val="420"/>
-  <w:drawingGridVerticalSpacing w:val="156"/>
-  <w:displayHorizontalDrawingGridEvery w:val="0"/>
-  <w:displayVerticalDrawingGridEvery w:val="2"/>
-  <w:characterSpacingControl w:val="compressPunctuation"/>
-  <w:compat>
-    <w:spaceForUL/>
-    <w:balanceSingleByteDoubleByteWidth/>
-    <w:doNotLeaveBackslashAlone/>
-    <w:ulTrailSpace/>
-    <w:doNotExpandShiftReturn/>
-    <w:adjustLineHeightInTable/>
-    <w:useFELayout/>
-  </w:compat>
-  <w:rsids>
-    <w:rsidRoot w:val="005F4C59"/>
-    <w:rsid w:val="005F4C59"/>
-    <w:rsid w:val="00E608F2"/>
-  </w:rsids>
-  <m:mathPr>
-    <m:mathFont m:val="Cambria Math"/>
-    <m:brkBin m:val="before"/>
-    <m:brkBinSub m:val="--"/>
-    <m:smallFrac m:val="off"/>
-    <m:dispDef/>
-    <m:lMargin m:val="0"/>
-    <m:rMargin m:val="0"/>
-    <m:defJc m:val="centerGroup"/>
-    <m:wrapIndent m:val="1440"/>
-    <m:intLim m:val="subSup"/>
-    <m:naryLim m:val="undOvr"/>
-  </m:mathPr>
-  <w:themeFontLang w:val="en-US" w:eastAsia="zh-CN"/>
-  <w:clrSchemeMapping w:bg1="light1" w:t1="dark1" w:bg2="light2" w:t2="dark2" w:accent1="accent1" w:accent2="accent2" w:accent3="accent3" w:accent4="accent4" w:accent5="accent5" w:accent6="accent6" w:hyperlink="hyperlink" w:followedHyperlink="followedHyperlink"/>
-  <w:decimalSymbol w:val="."/>
-  <w:listSeparator w:val=","/>
-</w:settings>
-</file>
-
-<file path=word/glossary/styles.xml><?xml version="1.0" encoding="utf-8"?>
-<w:styles xmlns:r="http://schemas.openxmlformats.org/officeDocument/2006/relationships" xmlns:w="http://schemas.openxmlformats.org/wordprocessingml/2006/main">
-  <w:docDefaults>
-    <w:rPrDefault>
-      <w:rPr>
-        <w:rFonts w:asciiTheme="minorHAnsi" w:eastAsiaTheme="minorEastAsia" w:hAnsiTheme="minorHAnsi" w:cstheme="minorBidi"/>
-        <w:kern w:val="2"/>
-        <w:sz w:val="21"/>
-        <w:szCs w:val="22"/>
-        <w:lang w:val="en-US" w:eastAsia="zh-CN" w:bidi="ar-SA"/>
-      </w:rPr>
-    </w:rPrDefault>
-    <w:pPrDefault/>
-  </w:docDefaults>
-  <w:latentStyles w:defLockedState="0" w:defUIPriority="99" w:defSemiHidden="1" w:defUnhideWhenUsed="1" w:defQFormat="0" w:count="267">
-    <w:lsdException w:name="Normal" w:semiHidden="0" w:uiPriority="0" w:unhideWhenUsed="0" w:qFormat="1"/>
-    <w:lsdException w:name="heading 1" w:semiHidden="0" w:uiPriority="9" w:unhideWhenUsed="0" w:qFormat="1"/>
-    <w:lsdException w:name="heading 2" w:uiPriority="9" w:qFormat="1"/>
-    <w:lsdException w:name="heading 3" w:uiPriority="9" w:qFormat="1"/>
-    <w:lsdException w:name="heading 4" w:uiPriority="9" w:qFormat="1"/>
-    <w:lsdException w:name="heading 5" w:uiPriority="9" w:qFormat="1"/>
-    <w:lsdException w:name="heading 6" w:uiPriority="9" w:qFormat="1"/>
-    <w:lsdException w:name="heading 7" w:uiPriority="9" w:qFormat="1"/>
-    <w:lsdException w:name="heading 8" w:uiPriority="9" w:qFormat="1"/>
-    <w:lsdException w:name="heading 9" w:uiPriority="9" w:qFormat="1"/>
-    <w:lsdException w:name="toc 1" w:uiPriority="39"/>
-    <w:lsdException w:name="toc 2" w:uiPriority="39"/>
-    <w:lsdException w:name="toc 3" w:uiPriority="39"/>
-    <w:lsdException w:name="toc 4" w:uiPriority="39"/>
-    <w:lsdException w:name="toc 5" w:uiPriority="39"/>
-    <w:lsdException w:name="toc 6" w:uiPriority="39"/>
-    <w:lsdException w:name="toc 7" w:uiPriority="39"/>
-    <w:lsdException w:name="toc 8" w:uiPriority="39"/>
-    <w:lsdException w:name="toc 9" w:uiPriority="39"/>
-    <w:lsdException w:name="caption" w:uiPriority="35" w:qFormat="1"/>
-    <w:lsdException w:name="Title" w:semiHidden="0" w:uiPriority="10" w:unhideWhenUsed="0" w:qFormat="1"/>
-    <w:lsdException w:name="Default Paragraph Font" w:uiPriority="1"/>
-    <w:lsdException w:name="Subtitle" w:semiHidden="0" w:uiPriority="11" w:unhideWhenUsed="0" w:qFormat="1"/>
-    <w:lsdException w:name="Strong" w:semiHidden="0" w:uiPriority="22" w:unhideWhenUsed="0" w:qFormat="1"/>
-    <w:lsdException w:name="Emphasis" w:semiHidden="0" w:uiPriority="20" w:unhideWhenUsed="0" w:qFormat="1"/>
-    <w:lsdException w:name="Table Grid" w:semiHidden="0" w:uiPriority="59" w:unhideWhenUsed="0"/>
-    <w:lsdException w:name="Placeholder Text" w:unhideWhenUsed="0"/>
-    <w:lsdException w:name="No Spacing" w:semiHidden="0" w:uiPriority="1" w:unhideWhenUsed="0" w:qFormat="1"/>
-    <w:lsdException w:name="Light Shading" w:semiHidden="0" w:uiPriority="60" w:unhideWhenUsed="0"/>
-    <w:lsdException w:name="Light List" w:semiHidden="0" w:uiPriority="61" w:unhideWhenUsed="0"/>
-    <w:lsdException w:name="Light Grid" w:semiHidden="0" w:uiPriority="62" w:unhideWhenUsed="0"/>
-    <w:lsdException w:name="Medium Shading 1" w:semiHidden="0" w:uiPriority="63" w:unhideWhenUsed="0"/>
-    <w:lsdException w:name="Medium Shading 2" w:semiHidden="0" w:uiPriority="64" w:unhideWhenUsed="0"/>
-    <w:lsdException w:name="Medium List 1" w:semiHidden="0" w:uiPriority="65" w:unhideWhenUsed="0"/>
-    <w:lsdException w:name="Medium List 2" w:semiHidden="0" w:uiPriority="66" w:unhideWhenUsed="0"/>
-    <w:lsdException w:name="Medium Grid 1" w:semiHidden="0" w:uiPriority="67" w:unhideWhenUsed="0"/>
-    <w:lsdException w:name="Medium Grid 2" w:semiHidden="0" w:uiPriority="68" w:unhideWhenUsed="0"/>
-    <w:lsdException w:name="Medium Grid 3" w:semiHidden="0" w:uiPriority="69" w:unhideWhenUsed="0"/>
-    <w:lsdException w:name="Dark List" w:semiHidden="0" w:uiPriority="70" w:unhideWhenUsed="0"/>
-    <w:lsdException w:name="Colorful Shading" w:semiHidden="0" w:uiPriority="71" w:unhideWhenUsed="0"/>
-    <w:lsdException w:name="Colorful List" w:semiHidden="0" w:uiPriority="72" w:unhideWhenUsed="0"/>
-    <w:lsdException w:name="Colorful Grid" w:semiHidden="0" w:uiPriority="73" w:unhideWhenUsed="0"/>
-    <w:lsdException w:name="Light Shading Accent 1" w:semiHidden="0" w:uiPriority="60" w:unhideWhenUsed="0"/>
-    <w:lsdException w:name="Light List Accent 1" w:semiHidden="0" w:uiPriority="61" w:unhideWhenUsed="0"/>
-    <w:lsdException w:name="Light Grid Accent 1" w:semiHidden="0" w:uiPriority="62" w:unhideWhenUsed="0"/>
-    <w:lsdException w:name="Medium Shading 1 Accent 1" w:semiHidden="0" w:uiPriority="63" w:unhideWhenUsed="0"/>
-    <w:lsdException w:name="Medium Shading 2 Accent 1" w:semiHidden="0" w:uiPriority="64" w:unhideWhenUsed="0"/>
-    <w:lsdException w:name="Medium List 1 Accent 1" w:semiHidden="0" w:uiPriority="65" w:unhideWhenUsed="0"/>
-    <w:lsdException w:name="Revision" w:unhideWhenUsed="0"/>
-    <w:lsdException w:name="List Paragraph" w:semiHidden="0" w:uiPriority="34" w:unhideWhenUsed="0" w:qFormat="1"/>
-    <w:lsdException w:name="Quote" w:semiHidden="0" w:uiPriority="29" w:unhideWhenUsed="0" w:qFormat="1"/>
-    <w:lsdException w:name="Intense Quote" w:semiHidden="0" w:uiPriority="30" w:unhideWhenUsed="0" w:qFormat="1"/>
-    <w:lsdException w:name="Medium List 2 Accent 1" w:semiHidden="0" w:uiPriority="66" w:unhideWhenUsed="0"/>
-    <w:lsdException w:name="Medium Grid 1 Accent 1" w:semiHidden="0" w:uiPriority="67" w:unhideWhenUsed="0"/>
-    <w:lsdException w:name="Medium Grid 2 Accent 1" w:semiHidden="0" w:uiPriority="68" w:unhideWhenUsed="0"/>
-    <w:lsdException w:name="Medium Grid 3 Accent 1" w:semiHidden="0" w:uiPriority="69" w:unhideWhenUsed="0"/>
-    <w:lsdException w:name="Dark List Accent 1" w:semiHidden="0" w:uiPriority="70" w:unhideWhenUsed="0"/>
-    <w:lsdException w:name="Colorful Shading Accent 1" w:semiHidden="0" w:uiPriority="71" w:unhideWhenUsed="0"/>
-    <w:lsdException w:name="Colorful List Accent 1" w:semiHidden="0" w:uiPriority="72" w:unhideWhenUsed="0"/>
-    <w:lsdException w:name="Colorful Grid Accent 1" w:semiHidden="0" w:uiPriority="73" w:unhideWhenUsed="0"/>
-    <w:lsdException w:name="Light Shading Accent 2" w:semiHidden="0" w:uiPriority="60" w:unhideWhenUsed="0"/>
-    <w:lsdException w:name="Light List Accent 2" w:semiHidden="0" w:uiPriority="61" w:unhideWhenUsed="0"/>
-    <w:lsdException w:name="Light Grid Accent 2" w:semiHidden="0" w:uiPriority="62" w:unhideWhenUsed="0"/>
-    <w:lsdException w:name="Medium Shading 1 Accent 2" w:semiHidden="0" w:uiPriority="63" w:unhideWhenUsed="0"/>
-    <w:lsdException w:name="Medium Shading 2 Accent 2" w:semiHidden="0" w:uiPriority="64" w:unhideWhenUsed="0"/>
-    <w:lsdException w:name="Medium List 1 Accent 2" w:semiHidden="0" w:uiPriority="65" w:unhideWhenUsed="0"/>
-    <w:lsdException w:name="Medium List 2 Accent 2" w:semiHidden="0" w:uiPriority="66" w:unhideWhenUsed="0"/>
-    <w:lsdException w:name="Medium Grid 1 Accent 2" w:semiHidden="0" w:uiPriority="67" w:unhideWhenUsed="0"/>
-    <w:lsdException w:name="Medium Grid 2 Accent 2" w:semiHidden="0" w:uiPriority="68" w:unhideWhenUsed="0"/>
-    <w:lsdException w:name="Medium Grid 3 Accent 2" w:semiHidden="0" w:uiPriority="69" w:unhideWhenUsed="0"/>
-    <w:lsdException w:name="Dark List Accent 2" w:semiHidden="0" w:uiPriority="70" w:unhideWhenUsed="0"/>
-    <w:lsdException w:name="Colorful Shading Accent 2" w:semiHidden="0" w:uiPriority="71" w:unhideWhenUsed="0"/>
-    <w:lsdException w:name="Colorful List Accent 2" w:semiHidden="0" w:uiPriority="72" w:unhideWhenUsed="0"/>
-    <w:lsdException w:name="Colorful Grid Accent 2" w:semiHidden="0" w:uiPriority="73" w:unhideWhenUsed="0"/>
-    <w:lsdException w:name="Light Shading Accent 3" w:semiHidden="0" w:uiPriority="60" w:unhideWhenUsed="0"/>
-    <w:lsdException w:name="Light List Accent 3" w:semiHidden="0" w:uiPriority="61" w:unhideWhenUsed="0"/>
-    <w:lsdException w:name="Light Grid Accent 3" w:semiHidden="0" w:uiPriority="62" w:unhideWhenUsed="0"/>
-    <w:lsdException w:name="Medium Shading 1 Accent 3" w:semiHidden="0" w:uiPriority="63" w:unhideWhenUsed="0"/>
-    <w:lsdException w:name="Medium Shading 2 Accent 3" w:semiHidden="0" w:uiPriority="64" w:unhideWhenUsed="0"/>
-    <w:lsdException w:name="Medium List 1 Accent 3" w:semiHidden="0" w:uiPriority="65" w:unhideWhenUsed="0"/>
-    <w:lsdException w:name="Medium List 2 Accent 3" w:semiHidden="0" w:uiPriority="66" w:unhideWhenUsed="0"/>
-    <w:lsdException w:name="Medium Grid 1 Accent 3" w:semiHidden="0" w:uiPriority="67" w:unhideWhenUsed="0"/>
-    <w:lsdException w:name="Medium Grid 2 Accent 3" w:semiHidden="0" w:uiPriority="68" w:unhideWhenUsed="0"/>
-    <w:lsdException w:name="Medium Grid 3 Accent 3" w:semiHidden="0" w:uiPriority="69" w:unhideWhenUsed="0"/>
-    <w:lsdException w:name="Dark List Accent 3" w:semiHidden="0" w:uiPriority="70" w:unhideWhenUsed="0"/>
-    <w:lsdException w:name="Colorful Shading Accent 3" w:semiHidden="0" w:uiPriority="71" w:unhideWhenUsed="0"/>
-    <w:lsdException w:name="Colorful List Accent 3" w:semiHidden="0" w:uiPriority="72" w:unhideWhenUsed="0"/>
-    <w:lsdException w:name="Colorful Grid Accent 3" w:semiHidden="0" w:uiPriority="73" w:unhideWhenUsed="0"/>
-    <w:lsdException w:name="Light Shading Accent 4" w:semiHidden="0" w:uiPriority="60" w:unhideWhenUsed="0"/>
-    <w:lsdException w:name="Light List Accent 4" w:semiHidden="0" w:uiPriority="61" w:unhideWhenUsed="0"/>
-    <w:lsdException w:name="Light Grid Accent 4" w:semiHidden="0" w:uiPriority="62" w:unhideWhenUsed="0"/>
-    <w:lsdException w:name="Medium Shading 1 Accent 4" w:semiHidden="0" w:uiPriority="63" w:unhideWhenUsed="0"/>
-    <w:lsdException w:name="Medium Shading 2 Accent 4" w:semiHidden="0" w:uiPriority="64" w:unhideWhenUsed="0"/>
-    <w:lsdException w:name="Medium List 1 Accent 4" w:semiHidden="0" w:uiPriority="65" w:unhideWhenUsed="0"/>
-    <w:lsdException w:name="Medium List 2 Accent 4" w:semiHidden="0" w:uiPriority="66" w:unhideWhenUsed="0"/>
-    <w:lsdException w:name="Medium Grid 1 Accent 4" w:semiHidden="0" w:uiPriority="67" w:unhideWhenUsed="0"/>
-    <w:lsdException w:name="Medium Grid 2 Accent 4" w:semiHidden="0" w:uiPriority="68" w:unhideWhenUsed="0"/>
-    <w:lsdException w:name="Medium Grid 3 Accent 4" w:semiHidden="0" w:uiPriority="69" w:unhideWhenUsed="0"/>
-    <w:lsdException w:name="Dark List Accent 4" w:semiHidden="0" w:uiPriority="70" w:unhideWhenUsed="0"/>
-    <w:lsdException w:name="Colorful Shading Accent 4" w:semiHidden="0" w:uiPriority="71" w:unhideWhenUsed="0"/>
-    <w:lsdException w:name="Colorful List Accent 4" w:semiHidden="0" w:uiPriority="72" w:unhideWhenUsed="0"/>
-    <w:lsdException w:name="Colorful Grid Accent 4" w:semiHidden="0" w:uiPriority="73" w:unhideWhenUsed="0"/>
-    <w:lsdException w:name="Light Shading Accent 5" w:semiHidden="0" w:uiPriority="60" w:unhideWhenUsed="0"/>
-    <w:lsdException w:name="Light List Accent 5" w:semiHidden="0" w:uiPriority="61" w:unhideWhenUsed="0"/>
-    <w:lsdException w:name="Light Grid Accent 5" w:semiHidden="0" w:uiPriority="62" w:unhideWhenUsed="0"/>
-    <w:lsdException w:name="Medium Shading 1 Accent 5" w:semiHidden="0" w:uiPriority="63" w:unhideWhenUsed="0"/>
-    <w:lsdException w:name="Medium Shading 2 Accent 5" w:semiHidden="0" w:uiPriority="64" w:unhideWhenUsed="0"/>
-    <w:lsdException w:name="Medium List 1 Accent 5" w:semiHidden="0" w:uiPriority="65" w:unhideWhenUsed="0"/>
-    <w:lsdException w:name="Medium List 2 Accent 5" w:semiHidden="0" w:uiPriority="66" w:unhideWhenUsed="0"/>
-    <w:lsdException w:name="Medium Grid 1 Accent 5" w:semiHidden="0" w:uiPriority="67" w:unhideWhenUsed="0"/>
-    <w:lsdException w:name="Medium Grid 2 Accent 5" w:semiHidden="0" w:uiPriority="68" w:unhideWhenUsed="0"/>
-    <w:lsdException w:name="Medium Grid 3 Accent 5" w:semiHidden="0" w:uiPriority="69" w:unhideWhenUsed="0"/>
-    <w:lsdException w:name="Dark List Accent 5" w:semiHidden="0" w:uiPriority="70" w:unhideWhenUsed="0"/>
-    <w:lsdException w:name="Colorful Shading Accent 5" w:semiHidden="0" w:uiPriority="71" w:unhideWhenUsed="0"/>
-    <w:lsdException w:name="Colorful List Accent 5" w:semiHidden="0" w:uiPriority="72" w:unhideWhenUsed="0"/>
-    <w:lsdException w:name="Colorful Grid Accent 5" w:semiHidden="0" w:uiPriority="73" w:unhideWhenUsed="0"/>
-    <w:lsdException w:name="Light Shading Accent 6" w:semiHidden="0" w:uiPriority="60" w:unhideWhenUsed="0"/>
-    <w:lsdException w:name="Light List Accent 6" w:semiHidden="0" w:uiPriority="61" w:unhideWhenUsed="0"/>
-    <w:lsdException w:name="Light Grid Accent 6" w:semiHidden="0" w:uiPriority="62" w:unhideWhenUsed="0"/>
-    <w:lsdException w:name="Medium Shading 1 Accent 6" w:semiHidden="0" w:uiPriority="63" w:unhideWhenUsed="0"/>
-    <w:lsdException w:name="Medium Shading 2 Accent 6" w:semiHidden="0" w:uiPriority="64" w:unhideWhenUsed="0"/>
-    <w:lsdException w:name="Medium List 1 Accent 6" w:semiHidden="0" w:uiPriority="65" w:unhideWhenUsed="0"/>
-    <w:lsdException w:name="Medium List 2 Accent 6" w:semiHidden="0" w:uiPriority="66" w:unhideWhenUsed="0"/>
-    <w:lsdException w:name="Medium Grid 1 Accent 6" w:semiHidden="0" w:uiPriority="67" w:unhideWhenUsed="0"/>
-    <w:lsdException w:name="Medium Grid 2 Accent 6" w:semiHidden="0" w:uiPriority="68" w:unhideWhenUsed="0"/>
-    <w:lsdException w:name="Medium Grid 3 Accent 6" w:semiHidden="0" w:uiPriority="69" w:unhideWhenUsed="0"/>
-    <w:lsdException w:name="Dark List Accent 6" w:semiHidden="0" w:uiPriority="70" w:unhideWhenUsed="0"/>
-    <w:lsdException w:name="Colorful Shading Accent 6" w:semiHidden="0" w:uiPriority="71" w:unhideWhenUsed="0"/>
-    <w:lsdException w:name="Colorful List Accent 6" w:semiHidden="0" w:uiPriority="72" w:unhideWhenUsed="0"/>
-    <w:lsdException w:name="Colorful Grid Accent 6" w:semiHidden="0" w:uiPriority="73" w:unhideWhenUsed="0"/>
-    <w:lsdException w:name="Subtle Emphasis" w:semiHidden="0" w:uiPriority="19" w:unhideWhenUsed="0" w:qFormat="1"/>
-    <w:lsdException w:name="Intense Emphasis" w:semiHidden="0" w:uiPriority="21" w:unhideWhenUsed="0" w:qFormat="1"/>
-    <w:lsdException w:name="Subtle Reference" w:semiHidden="0" w:uiPriority="31" w:unhideWhenUsed="0" w:qFormat="1"/>
-    <w:lsdException w:name="Intense Reference" w:semiHidden="0" w:uiPriority="32" w:unhideWhenUsed="0" w:qFormat="1"/>
-    <w:lsdException w:name="Book Title" w:semiHidden="0" w:uiPriority="33" w:unhideWhenUsed="0" w:qFormat="1"/>
-    <w:lsdException w:name="Bibliography" w:uiPriority="37"/>
-    <w:lsdException w:name="TOC Heading" w:uiPriority="39" w:qFormat="1"/>
-  </w:latentStyles>
-  <w:style w:type="paragraph" w:default="1" w:styleId="a">
-    <w:name w:val="Normal"/>
-    <w:qFormat/>
-    <w:pPr>
-      <w:widowControl w:val="0"/>
-      <w:jc w:val="both"/>
-    </w:pPr>
-  </w:style>
-  <w:style w:type="character" w:default="1" w:styleId="a0">
-    <w:name w:val="Default Paragraph Font"/>
-    <w:uiPriority w:val="1"/>
-    <w:semiHidden/>
-    <w:unhideWhenUsed/>
-  </w:style>
-  <w:style w:type="table" w:default="1" w:styleId="a1">
-    <w:name w:val="Normal Table"/>
-    <w:uiPriority w:val="99"/>
-    <w:semiHidden/>
-    <w:unhideWhenUsed/>
-    <w:qFormat/>
-    <w:tblPr>
-      <w:tblInd w:w="0" w:type="dxa"/>
-      <w:tblCellMar>
-        <w:top w:w="0" w:type="dxa"/>
-        <w:left w:w="108" w:type="dxa"/>
-        <w:bottom w:w="0" w:type="dxa"/>
-        <w:right w:w="108" w:type="dxa"/>
-      </w:tblCellMar>
-    </w:tblPr>
-  </w:style>
-  <w:style w:type="numbering" w:default="1" w:styleId="a2">
-    <w:name w:val="No List"/>
-    <w:uiPriority w:val="99"/>
-    <w:semiHidden/>
-    <w:unhideWhenUsed/>
-  </w:style>
-  <w:style w:type="paragraph" w:customStyle="1" w:styleId="7A7ED31EF3EB426E9EF671FA720CB570">
-    <w:name w:val="7A7ED31EF3EB426E9EF671FA720CB570"/>
-    <w:rsid w:val="005F4C59"/>
-    <w:pPr>
-      <w:widowControl w:val="0"/>
-      <w:jc w:val="both"/>
-    </w:pPr>
-  </w:style>
-  <w:style w:type="paragraph" w:customStyle="1" w:styleId="56F14AF3AC374458A312906A1A9FAACC">
-    <w:name w:val="56F14AF3AC374458A312906A1A9FAACC"/>
-    <w:rsid w:val="005F4C59"/>
-    <w:pPr>
-      <w:widowControl w:val="0"/>
-      <w:jc w:val="both"/>
-    </w:pPr>
-  </w:style>
-  <w:style w:type="paragraph" w:customStyle="1" w:styleId="DFA064C9066147C3AA7CE5D5E5BEF729">
-    <w:name w:val="DFA064C9066147C3AA7CE5D5E5BEF729"/>
-    <w:rsid w:val="005F4C59"/>
-    <w:pPr>
-      <w:widowControl w:val="0"/>
-      <w:jc w:val="both"/>
-    </w:pPr>
-  </w:style>
-  <w:style w:type="paragraph" w:customStyle="1" w:styleId="F36B92D751D84EE2B610566D26F8D926">
-    <w:name w:val="F36B92D751D84EE2B610566D26F8D926"/>
-    <w:rsid w:val="005F4C59"/>
-    <w:pPr>
-      <w:widowControl w:val="0"/>
-      <w:jc w:val="both"/>
-    </w:pPr>
-  </w:style>
-  <w:style w:type="paragraph" w:customStyle="1" w:styleId="8A330201B9AA486DBBA1A6BB3886382B">
-    <w:name w:val="8A330201B9AA486DBBA1A6BB3886382B"/>
-    <w:rsid w:val="005F4C59"/>
-    <w:pPr>
-      <w:widowControl w:val="0"/>
-      <w:jc w:val="both"/>
-    </w:pPr>
-  </w:style>
-</w:styles>
-</file>
-
-<file path=word/glossary/webSettings.xml><?xml version="1.0" encoding="utf-8"?>
-<w:webSettings xmlns:r="http://schemas.openxmlformats.org/officeDocument/2006/relationships" xmlns:w="http://schemas.openxmlformats.org/wordprocessingml/2006/main">
-  <w:optimizeForBrowser/>
-</w:webSettings>
-</file>
-
 <file path=word/theme/theme1.xml><?xml version="1.0" encoding="utf-8"?>
 <a:theme xmlns:a="http://schemas.openxmlformats.org/drawingml/2006/main" name="Office 主题">
   <a:themeElements>
